--- a/資料轉入訓練篇-Task3-批次將csv檔案匯入資料表-基本檢核資料異常篇.docx
+++ b/資料轉入訓練篇-Task3-批次將csv檔案匯入資料表-基本檢核資料異常篇.docx
@@ -287,9 +287,6 @@
           <w:numId w:val="1"/>
         </w:numPr>
         <w:ind w:leftChars="0"/>
-        <w:rPr>
-          <w:rFonts w:hint="eastAsia"/>
-        </w:rPr>
       </w:pPr>
       <w:r>
         <w:rPr>
@@ -2381,11 +2378,11 @@
       <w:pPr>
         <w:pStyle w:val="a7"/>
         <w:ind w:leftChars="0" w:left="360"/>
-        <w:rPr>
-          <w:rFonts w:hint="eastAsia"/>
-        </w:rPr>
-      </w:pPr>
-      <w:r>
+      </w:pPr>
+      <w:r>
+        <w:rPr>
+          <w:noProof/>
+        </w:rPr>
         <w:lastRenderedPageBreak/>
         <w:drawing>
           <wp:inline distT="0" distB="0" distL="0" distR="0" wp14:anchorId="0D1E85C6" wp14:editId="14982CDC">
@@ -2444,11 +2441,11 @@
       <w:pPr>
         <w:pStyle w:val="a7"/>
         <w:ind w:leftChars="0" w:left="360"/>
-        <w:rPr>
-          <w:rFonts w:hint="eastAsia"/>
-        </w:rPr>
-      </w:pPr>
-      <w:r>
+      </w:pPr>
+      <w:r>
+        <w:rPr>
+          <w:noProof/>
+        </w:rPr>
         <w:lastRenderedPageBreak/>
         <w:drawing>
           <wp:inline distT="0" distB="0" distL="0" distR="0" wp14:anchorId="6B3AEE2E" wp14:editId="6BA2E477">
@@ -2507,11 +2504,11 @@
       <w:pPr>
         <w:pStyle w:val="a7"/>
         <w:ind w:leftChars="0" w:left="360"/>
-        <w:rPr>
-          <w:rFonts w:hint="eastAsia"/>
-        </w:rPr>
-      </w:pPr>
-      <w:r>
+      </w:pPr>
+      <w:r>
+        <w:rPr>
+          <w:noProof/>
+        </w:rPr>
         <w:drawing>
           <wp:inline distT="0" distB="0" distL="0" distR="0" wp14:anchorId="3E524571" wp14:editId="134E7DC2">
             <wp:extent cx="5274310" cy="4058285"/>
@@ -2565,6 +2562,9 @@
         <w:t>點選下方命令列的</w:t>
       </w:r>
       <w:r>
+        <w:rPr>
+          <w:noProof/>
+        </w:rPr>
         <w:drawing>
           <wp:inline distT="0" distB="0" distL="0" distR="0" wp14:anchorId="121EAEA5" wp14:editId="3E1E9F99">
             <wp:extent cx="457264" cy="285790"/>
@@ -2615,6 +2615,9 @@
         <w:t>值，然後點選</w:t>
       </w:r>
       <w:r>
+        <w:rPr>
+          <w:noProof/>
+        </w:rPr>
         <w:drawing>
           <wp:inline distT="0" distB="0" distL="0" distR="0" wp14:anchorId="2C308D3B" wp14:editId="5DA6E46D">
             <wp:extent cx="409632" cy="314369"/>
@@ -2662,9 +2665,6 @@
       <w:pPr>
         <w:pStyle w:val="a7"/>
         <w:ind w:leftChars="0" w:left="360"/>
-        <w:rPr>
-          <w:rFonts w:hint="eastAsia"/>
-        </w:rPr>
       </w:pPr>
       <w:r>
         <w:rPr>
@@ -2695,11 +2695,11 @@
       <w:pPr>
         <w:pStyle w:val="a7"/>
         <w:ind w:leftChars="0" w:left="360"/>
-        <w:rPr>
-          <w:rFonts w:hint="eastAsia"/>
-        </w:rPr>
-      </w:pPr>
-      <w:r>
+      </w:pPr>
+      <w:r>
+        <w:rPr>
+          <w:noProof/>
+        </w:rPr>
         <w:drawing>
           <wp:inline distT="0" distB="0" distL="0" distR="0" wp14:anchorId="3231F01C" wp14:editId="5FA7D989">
             <wp:extent cx="5274310" cy="3344545"/>
@@ -2741,11 +2741,11 @@
       <w:pPr>
         <w:pStyle w:val="a7"/>
         <w:ind w:leftChars="0" w:left="360"/>
-        <w:rPr>
-          <w:rFonts w:hint="eastAsia"/>
-        </w:rPr>
-      </w:pPr>
-      <w:r>
+      </w:pPr>
+      <w:r>
+        <w:rPr>
+          <w:noProof/>
+        </w:rPr>
         <w:drawing>
           <wp:inline distT="0" distB="0" distL="0" distR="0" wp14:anchorId="3320FE5C" wp14:editId="5711D4F3">
             <wp:extent cx="5274310" cy="2838450"/>
@@ -2791,9 +2791,6 @@
           <w:numId w:val="3"/>
         </w:numPr>
         <w:ind w:leftChars="0"/>
-        <w:rPr>
-          <w:rFonts w:hint="eastAsia"/>
-        </w:rPr>
       </w:pPr>
       <w:r>
         <w:rPr>
@@ -2802,6 +2799,9 @@
         <w:t>點選</w:t>
       </w:r>
       <w:r>
+        <w:rPr>
+          <w:noProof/>
+        </w:rPr>
         <w:drawing>
           <wp:inline distT="0" distB="0" distL="0" distR="0" wp14:anchorId="6F931A6E" wp14:editId="7969E1CC">
             <wp:extent cx="438211" cy="285790"/>
@@ -2849,11 +2849,11 @@
       <w:pPr>
         <w:pStyle w:val="a7"/>
         <w:ind w:leftChars="0" w:left="360"/>
-        <w:rPr>
-          <w:rFonts w:hint="eastAsia"/>
-        </w:rPr>
-      </w:pPr>
-      <w:r>
+      </w:pPr>
+      <w:r>
+        <w:rPr>
+          <w:noProof/>
+        </w:rPr>
         <w:lastRenderedPageBreak/>
         <w:drawing>
           <wp:inline distT="0" distB="0" distL="0" distR="0" wp14:anchorId="195EF3E0" wp14:editId="02745A54">
@@ -2908,6 +2908,9 @@
         <w:t>點選</w:t>
       </w:r>
       <w:r>
+        <w:rPr>
+          <w:noProof/>
+        </w:rPr>
         <w:drawing>
           <wp:inline distT="0" distB="0" distL="0" distR="0" wp14:anchorId="33BF0F30" wp14:editId="43B67D4D">
             <wp:extent cx="390580" cy="314369"/>
@@ -2979,9 +2982,6 @@
       <w:pPr>
         <w:pStyle w:val="a7"/>
         <w:ind w:leftChars="0" w:left="360"/>
-        <w:rPr>
-          <w:rFonts w:hint="eastAsia"/>
-        </w:rPr>
       </w:pPr>
       <w:r>
         <w:rPr>
@@ -3008,6 +3008,9 @@
         <w:ind w:leftChars="0" w:left="360"/>
       </w:pPr>
       <w:r>
+        <w:rPr>
+          <w:noProof/>
+        </w:rPr>
         <w:drawing>
           <wp:inline distT="0" distB="0" distL="0" distR="0" wp14:anchorId="22D2C37B" wp14:editId="4F368EE0">
             <wp:extent cx="5274310" cy="3436620"/>
@@ -3051,6 +3054,9 @@
         <w:ind w:leftChars="0" w:left="360"/>
       </w:pPr>
       <w:r>
+        <w:rPr>
+          <w:noProof/>
+        </w:rPr>
         <w:lastRenderedPageBreak/>
         <w:drawing>
           <wp:inline distT="0" distB="0" distL="0" distR="0" wp14:anchorId="5FFD5B0D" wp14:editId="3375C16F">
@@ -3093,11 +3099,11 @@
       <w:pPr>
         <w:pStyle w:val="a7"/>
         <w:ind w:leftChars="0" w:left="360"/>
-        <w:rPr>
-          <w:rFonts w:hint="eastAsia"/>
-        </w:rPr>
-      </w:pPr>
-      <w:r>
+      </w:pPr>
+      <w:r>
+        <w:rPr>
+          <w:noProof/>
+        </w:rPr>
         <w:drawing>
           <wp:inline distT="0" distB="0" distL="0" distR="0" wp14:anchorId="064CA079" wp14:editId="56614AF4">
             <wp:extent cx="5274310" cy="2602865"/>
@@ -3232,6 +3238,9 @@
         <w:ind w:leftChars="0" w:left="360"/>
       </w:pPr>
       <w:r>
+        <w:rPr>
+          <w:noProof/>
+        </w:rPr>
         <w:drawing>
           <wp:inline distT="0" distB="0" distL="0" distR="0" wp14:anchorId="5E3B413C" wp14:editId="7974DEDB">
             <wp:extent cx="5274310" cy="3166745"/>
@@ -3315,6 +3324,9 @@
         <w:ind w:leftChars="0" w:left="360"/>
       </w:pPr>
       <w:r>
+        <w:rPr>
+          <w:noProof/>
+        </w:rPr>
         <w:lastRenderedPageBreak/>
         <w:drawing>
           <wp:inline distT="0" distB="0" distL="0" distR="0" wp14:anchorId="4212833A" wp14:editId="68753547">
@@ -3369,6 +3381,9 @@
         <w:t>點選</w:t>
       </w:r>
       <w:r>
+        <w:rPr>
+          <w:noProof/>
+        </w:rPr>
         <w:drawing>
           <wp:inline distT="0" distB="0" distL="0" distR="0" wp14:anchorId="7B83F9AF" wp14:editId="110E9A79">
             <wp:extent cx="504895" cy="295316"/>
@@ -3416,11 +3431,11 @@
       <w:pPr>
         <w:pStyle w:val="a7"/>
         <w:ind w:leftChars="0" w:left="360"/>
-        <w:rPr>
-          <w:rFonts w:hint="eastAsia"/>
-        </w:rPr>
-      </w:pPr>
-      <w:r>
+      </w:pPr>
+      <w:r>
+        <w:rPr>
+          <w:noProof/>
+        </w:rPr>
         <w:drawing>
           <wp:inline distT="0" distB="0" distL="0" distR="0" wp14:anchorId="12F5A1FD" wp14:editId="4AF5F029">
             <wp:extent cx="5274310" cy="1730375"/>
@@ -3474,6 +3489,9 @@
         <w:t>點選</w:t>
       </w:r>
       <w:r>
+        <w:rPr>
+          <w:noProof/>
+        </w:rPr>
         <w:drawing>
           <wp:inline distT="0" distB="0" distL="0" distR="0" wp14:anchorId="4BA1A0E3" wp14:editId="12A60E91">
             <wp:extent cx="390580" cy="314369"/>
@@ -3517,6 +3535,9 @@
         <w:t>，輸入底下欄位後按下</w:t>
       </w:r>
       <w:r>
+        <w:rPr>
+          <w:noProof/>
+        </w:rPr>
         <w:drawing>
           <wp:inline distT="0" distB="0" distL="0" distR="0" wp14:anchorId="04F71CDD" wp14:editId="171AFAD7">
             <wp:extent cx="419158" cy="304843"/>
@@ -3564,9 +3585,6 @@
       <w:pPr>
         <w:pStyle w:val="a7"/>
         <w:ind w:leftChars="0" w:left="360"/>
-        <w:rPr>
-          <w:rFonts w:hint="eastAsia"/>
-        </w:rPr>
       </w:pPr>
       <w:r>
         <w:rPr>
@@ -3605,6 +3623,9 @@
         <w:ind w:leftChars="0" w:left="360"/>
       </w:pPr>
       <w:r>
+        <w:rPr>
+          <w:noProof/>
+        </w:rPr>
         <w:lastRenderedPageBreak/>
         <w:drawing>
           <wp:inline distT="0" distB="0" distL="0" distR="0" wp14:anchorId="45989E00" wp14:editId="2C5284AE">
@@ -3647,11 +3668,11 @@
       <w:pPr>
         <w:pStyle w:val="a7"/>
         <w:ind w:leftChars="0" w:left="360"/>
-        <w:rPr>
-          <w:rFonts w:hint="eastAsia"/>
-        </w:rPr>
-      </w:pPr>
-      <w:r>
+      </w:pPr>
+      <w:r>
+        <w:rPr>
+          <w:noProof/>
+        </w:rPr>
         <w:drawing>
           <wp:inline distT="0" distB="0" distL="0" distR="0" wp14:anchorId="0998334B" wp14:editId="11334139">
             <wp:extent cx="5274310" cy="2578735"/>
@@ -3695,6 +3716,9 @@
         <w:ind w:leftChars="0" w:left="360"/>
       </w:pPr>
       <w:r>
+        <w:rPr>
+          <w:noProof/>
+        </w:rPr>
         <w:lastRenderedPageBreak/>
         <w:drawing>
           <wp:inline distT="0" distB="0" distL="0" distR="0" wp14:anchorId="0D0DEA63" wp14:editId="17B75ED6">
@@ -3739,6 +3763,9 @@
         <w:ind w:leftChars="0" w:left="360"/>
       </w:pPr>
       <w:r>
+        <w:rPr>
+          <w:noProof/>
+        </w:rPr>
         <w:drawing>
           <wp:inline distT="0" distB="0" distL="0" distR="0" wp14:anchorId="5A3EC091" wp14:editId="346E611B">
             <wp:extent cx="2705478" cy="1667108"/>
@@ -3780,11 +3807,11 @@
       <w:pPr>
         <w:pStyle w:val="a7"/>
         <w:ind w:leftChars="0" w:left="360"/>
-        <w:rPr>
-          <w:rFonts w:hint="eastAsia"/>
-        </w:rPr>
-      </w:pPr>
-      <w:r>
+      </w:pPr>
+      <w:r>
+        <w:rPr>
+          <w:noProof/>
+        </w:rPr>
         <w:drawing>
           <wp:inline distT="0" distB="0" distL="0" distR="0" wp14:anchorId="7D39657E" wp14:editId="47ADCA60">
             <wp:extent cx="5274310" cy="2901315"/>
@@ -3838,6 +3865,9 @@
         <w:t>點選</w:t>
       </w:r>
       <w:r>
+        <w:rPr>
+          <w:noProof/>
+        </w:rPr>
         <w:drawing>
           <wp:inline distT="0" distB="0" distL="0" distR="0" wp14:anchorId="4D37974A" wp14:editId="68B3D83C">
             <wp:extent cx="362001" cy="304843"/>
@@ -3885,11 +3915,11 @@
       <w:pPr>
         <w:pStyle w:val="a7"/>
         <w:ind w:leftChars="0" w:left="360"/>
-        <w:rPr>
-          <w:rFonts w:hint="eastAsia"/>
-        </w:rPr>
-      </w:pPr>
-      <w:r>
+      </w:pPr>
+      <w:r>
+        <w:rPr>
+          <w:noProof/>
+        </w:rPr>
         <w:lastRenderedPageBreak/>
         <w:drawing>
           <wp:inline distT="0" distB="0" distL="0" distR="0" wp14:anchorId="759A7675" wp14:editId="4C66F03E">
@@ -3944,6 +3974,9 @@
         <w:t>點選</w:t>
       </w:r>
       <w:r>
+        <w:rPr>
+          <w:noProof/>
+        </w:rPr>
         <w:drawing>
           <wp:inline distT="0" distB="0" distL="0" distR="0" wp14:anchorId="1FC6162E" wp14:editId="0D4DAC25">
             <wp:extent cx="419158" cy="276264"/>
@@ -3999,6 +4032,9 @@
         <w:ind w:leftChars="0" w:left="360"/>
       </w:pPr>
       <w:r>
+        <w:rPr>
+          <w:noProof/>
+        </w:rPr>
         <w:lastRenderedPageBreak/>
         <w:drawing>
           <wp:inline distT="0" distB="0" distL="0" distR="0" wp14:anchorId="1CCF34C3" wp14:editId="62327191">
@@ -4071,6 +4107,9 @@
         <w:t>那一筆資料後，點選</w:t>
       </w:r>
       <w:r>
+        <w:rPr>
+          <w:noProof/>
+        </w:rPr>
         <w:drawing>
           <wp:inline distT="0" distB="0" distL="0" distR="0" wp14:anchorId="1D199857" wp14:editId="79F60E54">
             <wp:extent cx="447737" cy="266737"/>
@@ -4126,6 +4165,9 @@
         <w:t>檢核後，點選</w:t>
       </w:r>
       <w:r>
+        <w:rPr>
+          <w:noProof/>
+        </w:rPr>
         <w:drawing>
           <wp:inline distT="0" distB="0" distL="0" distR="0" wp14:anchorId="2906E458" wp14:editId="0872DCB0">
             <wp:extent cx="447737" cy="276264"/>
@@ -4173,9 +4215,6 @@
       <w:pPr>
         <w:pStyle w:val="a7"/>
         <w:ind w:leftChars="0" w:left="360"/>
-        <w:rPr>
-          <w:rFonts w:hint="eastAsia"/>
-        </w:rPr>
       </w:pPr>
       <w:r>
         <w:rPr>
@@ -4246,6 +4285,9 @@
         <w:t>那一筆資料後，點選</w:t>
       </w:r>
       <w:r>
+        <w:rPr>
+          <w:noProof/>
+        </w:rPr>
         <w:drawing>
           <wp:inline distT="0" distB="0" distL="0" distR="0" wp14:anchorId="7C29F294" wp14:editId="704C1CB0">
             <wp:extent cx="447737" cy="266737"/>
@@ -4301,6 +4343,9 @@
         <w:t>後，點選</w:t>
       </w:r>
       <w:r>
+        <w:rPr>
+          <w:noProof/>
+        </w:rPr>
         <w:drawing>
           <wp:inline distT="0" distB="0" distL="0" distR="0" wp14:anchorId="32F56EC5" wp14:editId="0CA74586">
             <wp:extent cx="447737" cy="276264"/>
@@ -4348,9 +4393,6 @@
       <w:pPr>
         <w:pStyle w:val="a7"/>
         <w:ind w:leftChars="0" w:left="360"/>
-        <w:rPr>
-          <w:rFonts w:hint="eastAsia"/>
-        </w:rPr>
       </w:pPr>
       <w:r>
         <w:rPr>
@@ -4588,11 +4630,11 @@
       <w:pPr>
         <w:pStyle w:val="a7"/>
         <w:ind w:leftChars="0" w:left="360"/>
-        <w:rPr>
-          <w:rFonts w:hint="eastAsia"/>
-        </w:rPr>
-      </w:pPr>
-      <w:r>
+      </w:pPr>
+      <w:r>
+        <w:rPr>
+          <w:noProof/>
+        </w:rPr>
         <w:drawing>
           <wp:inline distT="0" distB="0" distL="0" distR="0" wp14:anchorId="46FC60F6" wp14:editId="5C4C1AD7">
             <wp:extent cx="5274310" cy="2795270"/>
@@ -5046,6 +5088,9 @@
         <w:ind w:leftChars="0" w:left="360"/>
       </w:pPr>
       <w:r>
+        <w:rPr>
+          <w:noProof/>
+        </w:rPr>
         <w:lastRenderedPageBreak/>
         <w:drawing>
           <wp:inline distT="0" distB="0" distL="0" distR="0" wp14:anchorId="2B5C3AE1" wp14:editId="0B33E0D4">
@@ -5166,6 +5211,9 @@
         <w:ind w:leftChars="0" w:left="360"/>
       </w:pPr>
       <w:r>
+        <w:rPr>
+          <w:noProof/>
+        </w:rPr>
         <w:drawing>
           <wp:inline distT="0" distB="0" distL="0" distR="0" wp14:anchorId="1828A55B" wp14:editId="1722041E">
             <wp:extent cx="5274310" cy="3121660"/>
@@ -5235,11 +5283,11 @@
       <w:pPr>
         <w:pStyle w:val="a7"/>
         <w:ind w:leftChars="0" w:left="360"/>
-        <w:rPr>
-          <w:rFonts w:hint="eastAsia"/>
-        </w:rPr>
-      </w:pPr>
-      <w:r>
+      </w:pPr>
+      <w:r>
+        <w:rPr>
+          <w:noProof/>
+        </w:rPr>
         <w:lastRenderedPageBreak/>
         <w:drawing>
           <wp:inline distT="0" distB="0" distL="0" distR="0" wp14:anchorId="5E98B6C2" wp14:editId="52ACF256">
@@ -5307,6 +5355,9 @@
         <w:ind w:leftChars="0" w:left="360"/>
       </w:pPr>
       <w:r>
+        <w:rPr>
+          <w:noProof/>
+        </w:rPr>
         <w:lastRenderedPageBreak/>
         <w:drawing>
           <wp:inline distT="0" distB="0" distL="0" distR="0" wp14:anchorId="2425880F" wp14:editId="213B9C76">
@@ -5358,7 +5409,13 @@
         <w:rPr>
           <w:rFonts w:hint="eastAsia"/>
         </w:rPr>
-        <w:t>透過底下語法檢視執行結果</w:t>
+        <w:t>透過底下語法檢視執行</w:t>
+      </w:r>
+      <w:r>
+        <w:rPr>
+          <w:rFonts w:hint="eastAsia"/>
+        </w:rPr>
+        <w:t>紀錄</w:t>
       </w:r>
     </w:p>
     <w:tbl>
@@ -5559,11 +5616,6 @@
             </w:pPr>
           </w:p>
           <w:p>
-            <w:pPr>
-              <w:rPr>
-                <w:rFonts w:hint="eastAsia"/>
-              </w:rPr>
-            </w:pPr>
             <w:r>
               <w:rPr>
                 <w:rFonts w:ascii="細明體" w:eastAsia="細明體" w:cs="細明體"/>
@@ -5662,20 +5714,17 @@
       <w:pPr>
         <w:pStyle w:val="a7"/>
         <w:ind w:leftChars="0" w:left="360"/>
-        <w:rPr>
-          <w:rFonts w:hint="eastAsia"/>
-        </w:rPr>
       </w:pPr>
     </w:p>
     <w:p>
       <w:pPr>
         <w:pStyle w:val="a7"/>
         <w:ind w:leftChars="0" w:left="360"/>
-        <w:rPr>
-          <w:rFonts w:hint="eastAsia"/>
-        </w:rPr>
-      </w:pPr>
-      <w:r>
+      </w:pPr>
+      <w:r>
+        <w:rPr>
+          <w:noProof/>
+        </w:rPr>
         <w:drawing>
           <wp:inline distT="0" distB="0" distL="0" distR="0" wp14:anchorId="623C2E14" wp14:editId="1DA7ADCE">
             <wp:extent cx="5274310" cy="2101215"/>
@@ -5712,8 +5761,237 @@
           </wp:inline>
         </w:drawing>
       </w:r>
+    </w:p>
+    <w:p>
+      <w:pPr>
+        <w:pStyle w:val="a7"/>
+        <w:numPr>
+          <w:ilvl w:val="0"/>
+          <w:numId w:val="3"/>
+        </w:numPr>
+        <w:ind w:leftChars="0"/>
+      </w:pPr>
+      <w:r>
+        <w:rPr>
+          <w:rFonts w:hint="eastAsia"/>
+        </w:rPr>
+        <w:t>透過底下語法檢視執行結果</w:t>
+      </w:r>
+    </w:p>
+    <w:tbl>
+      <w:tblPr>
+        <w:tblStyle w:val="a9"/>
+        <w:tblW w:w="0" w:type="auto"/>
+        <w:tblInd w:w="360" w:type="dxa"/>
+        <w:tblLook w:val="04A0" w:firstRow="1" w:lastRow="0" w:firstColumn="1" w:lastColumn="0" w:noHBand="0" w:noVBand="1"/>
+      </w:tblPr>
+      <w:tblGrid>
+        <w:gridCol w:w="7936"/>
+      </w:tblGrid>
+      <w:tr>
+        <w:tc>
+          <w:tcPr>
+            <w:tcW w:w="7936" w:type="dxa"/>
+          </w:tcPr>
+          <w:p>
+            <w:pPr>
+              <w:autoSpaceDE w:val="0"/>
+              <w:autoSpaceDN w:val="0"/>
+              <w:adjustRightInd w:val="0"/>
+              <w:rPr>
+                <w:rFonts w:ascii="細明體" w:eastAsia="細明體" w:cs="細明體"/>
+                <w:color w:val="000000"/>
+                <w:kern w:val="0"/>
+                <w:sz w:val="19"/>
+                <w:szCs w:val="19"/>
+              </w:rPr>
+            </w:pPr>
+            <w:r>
+              <w:rPr>
+                <w:rFonts w:ascii="細明體" w:eastAsia="細明體" w:cs="細明體"/>
+                <w:color w:val="0000FF"/>
+                <w:kern w:val="0"/>
+                <w:sz w:val="19"/>
+                <w:szCs w:val="19"/>
+              </w:rPr>
+              <w:t>select</w:t>
+            </w:r>
+            <w:r>
+              <w:rPr>
+                <w:rFonts w:ascii="細明體" w:eastAsia="細明體" w:cs="細明體"/>
+                <w:color w:val="000000"/>
+                <w:kern w:val="0"/>
+                <w:sz w:val="19"/>
+                <w:szCs w:val="19"/>
+              </w:rPr>
+              <w:t xml:space="preserve"> </w:t>
+            </w:r>
+            <w:r>
+              <w:rPr>
+                <w:rFonts w:ascii="細明體" w:eastAsia="細明體" w:cs="細明體"/>
+                <w:color w:val="808080"/>
+                <w:kern w:val="0"/>
+                <w:sz w:val="19"/>
+                <w:szCs w:val="19"/>
+              </w:rPr>
+              <w:t>*</w:t>
+            </w:r>
+            <w:r>
+              <w:rPr>
+                <w:rFonts w:ascii="細明體" w:eastAsia="細明體" w:cs="細明體"/>
+                <w:color w:val="000000"/>
+                <w:kern w:val="0"/>
+                <w:sz w:val="19"/>
+                <w:szCs w:val="19"/>
+              </w:rPr>
+              <w:t xml:space="preserve"> </w:t>
+            </w:r>
+            <w:r>
+              <w:rPr>
+                <w:rFonts w:ascii="細明體" w:eastAsia="細明體" w:cs="細明體"/>
+                <w:color w:val="0000FF"/>
+                <w:kern w:val="0"/>
+                <w:sz w:val="19"/>
+                <w:szCs w:val="19"/>
+              </w:rPr>
+              <w:t>from</w:t>
+            </w:r>
+            <w:r>
+              <w:rPr>
+                <w:rFonts w:ascii="細明體" w:eastAsia="細明體" w:cs="細明體"/>
+                <w:color w:val="000000"/>
+                <w:kern w:val="0"/>
+                <w:sz w:val="19"/>
+                <w:szCs w:val="19"/>
+              </w:rPr>
+              <w:t xml:space="preserve"> dbo</w:t>
+            </w:r>
+            <w:r>
+              <w:rPr>
+                <w:rFonts w:ascii="細明體" w:eastAsia="細明體" w:cs="細明體"/>
+                <w:color w:val="808080"/>
+                <w:kern w:val="0"/>
+                <w:sz w:val="19"/>
+                <w:szCs w:val="19"/>
+              </w:rPr>
+              <w:t>.</w:t>
+            </w:r>
+            <w:r>
+              <w:rPr>
+                <w:rFonts w:ascii="細明體" w:eastAsia="細明體" w:cs="細明體"/>
+                <w:color w:val="000000"/>
+                <w:kern w:val="0"/>
+                <w:sz w:val="19"/>
+                <w:szCs w:val="19"/>
+              </w:rPr>
+              <w:t>tb_cust</w:t>
+            </w:r>
+          </w:p>
+          <w:p>
+            <w:r>
+              <w:rPr>
+                <w:rFonts w:ascii="細明體" w:eastAsia="細明體" w:cs="細明體"/>
+                <w:color w:val="0000FF"/>
+                <w:kern w:val="0"/>
+                <w:sz w:val="19"/>
+                <w:szCs w:val="19"/>
+              </w:rPr>
+              <w:t>where</w:t>
+            </w:r>
+            <w:r>
+              <w:rPr>
+                <w:rFonts w:ascii="細明體" w:eastAsia="細明體" w:cs="細明體"/>
+                <w:color w:val="000000"/>
+                <w:kern w:val="0"/>
+                <w:sz w:val="19"/>
+                <w:szCs w:val="19"/>
+              </w:rPr>
+              <w:t xml:space="preserve"> exec_log_seq</w:t>
+            </w:r>
+            <w:r>
+              <w:rPr>
+                <w:rFonts w:ascii="細明體" w:eastAsia="細明體" w:cs="細明體"/>
+                <w:color w:val="808080"/>
+                <w:kern w:val="0"/>
+                <w:sz w:val="19"/>
+                <w:szCs w:val="19"/>
+              </w:rPr>
+              <w:t>=</w:t>
+            </w:r>
+            <w:r>
+              <w:rPr>
+                <w:rFonts w:ascii="細明體" w:eastAsia="細明體" w:cs="細明體"/>
+                <w:color w:val="000000"/>
+                <w:kern w:val="0"/>
+                <w:sz w:val="19"/>
+                <w:szCs w:val="19"/>
+              </w:rPr>
+              <w:t>238763</w:t>
+            </w:r>
+          </w:p>
+        </w:tc>
+      </w:tr>
+    </w:tbl>
+    <w:p>
+      <w:pPr>
+        <w:pStyle w:val="a7"/>
+        <w:ind w:leftChars="0" w:left="360"/>
+      </w:pPr>
+      <w:r>
+        <w:lastRenderedPageBreak/>
+        <w:drawing>
+          <wp:inline distT="0" distB="0" distL="0" distR="0" wp14:anchorId="10D8017C" wp14:editId="163BCD5C">
+            <wp:extent cx="5274310" cy="1553845"/>
+            <wp:effectExtent l="0" t="0" r="2540" b="8255"/>
+            <wp:docPr id="3" name="圖片 3"/>
+            <wp:cNvGraphicFramePr>
+              <a:graphicFrameLocks xmlns:a="http://schemas.openxmlformats.org/drawingml/2006/main" noChangeAspect="1"/>
+            </wp:cNvGraphicFramePr>
+            <a:graphic xmlns:a="http://schemas.openxmlformats.org/drawingml/2006/main">
+              <a:graphicData uri="http://schemas.openxmlformats.org/drawingml/2006/picture">
+                <pic:pic xmlns:pic="http://schemas.openxmlformats.org/drawingml/2006/picture">
+                  <pic:nvPicPr>
+                    <pic:cNvPr id="1" name=""/>
+                    <pic:cNvPicPr/>
+                  </pic:nvPicPr>
+                  <pic:blipFill>
+                    <a:blip r:embed="rId55"/>
+                    <a:stretch>
+                      <a:fillRect/>
+                    </a:stretch>
+                  </pic:blipFill>
+                  <pic:spPr>
+                    <a:xfrm>
+                      <a:off x="0" y="0"/>
+                      <a:ext cx="5274310" cy="1553845"/>
+                    </a:xfrm>
+                    <a:prstGeom prst="rect">
+                      <a:avLst/>
+                    </a:prstGeom>
+                  </pic:spPr>
+                </pic:pic>
+              </a:graphicData>
+            </a:graphic>
+          </wp:inline>
+        </w:drawing>
+      </w:r>
       <w:bookmarkStart w:id="0" w:name="_GoBack"/>
       <w:bookmarkEnd w:id="0"/>
+    </w:p>
+    <w:p>
+      <w:pPr>
+        <w:pStyle w:val="a7"/>
+        <w:ind w:leftChars="0" w:left="360"/>
+      </w:pPr>
+    </w:p>
+    <w:p>
+      <w:pPr>
+        <w:pStyle w:val="a7"/>
+        <w:ind w:leftChars="0" w:left="360"/>
+        <w:rPr>
+          <w:rFonts w:hint="eastAsia"/>
+        </w:rPr>
+      </w:pPr>
     </w:p>
     <w:sectPr>
       <w:pgSz w:w="11906" w:h="16838"/>

--- a/資料轉入訓練篇-Task3-批次將csv檔案匯入資料表-基本檢核資料異常篇.docx
+++ b/資料轉入訓練篇-Task3-批次將csv檔案匯入資料表-基本檢核資料異常篇.docx
@@ -58,6 +58,47 @@
     <w:p>
       <w:pPr>
         <w:pStyle w:val="2"/>
+        <w:rPr>
+          <w:rFonts w:hint="eastAsia"/>
+        </w:rPr>
+      </w:pPr>
+      <w:r>
+        <w:rPr>
+          <w:rFonts w:hint="eastAsia"/>
+        </w:rPr>
+        <w:t>說明：</w:t>
+      </w:r>
+      <w:r>
+        <w:rPr>
+          <w:rFonts w:hint="eastAsia"/>
+          <w:b w:val="0"/>
+        </w:rPr>
+        <w:t>雖然前一</w:t>
+      </w:r>
+      <w:r>
+        <w:rPr>
+          <w:rFonts w:hint="eastAsia"/>
+          <w:b w:val="0"/>
+        </w:rPr>
+        <w:t>Task</w:t>
+      </w:r>
+      <w:r>
+        <w:rPr>
+          <w:rFonts w:hint="eastAsia"/>
+          <w:b w:val="0"/>
+        </w:rPr>
+        <w:t>正常的將檔案匯入到資料表內，但有時候來源檔案提供的資料並非如規格定義一樣，所以必須將不符合規則的資料挑選出來，並必須明確列出異常的原因，也可防止執行時當掉停止</w:t>
+      </w:r>
+      <w:r>
+        <w:rPr>
+          <w:rFonts w:hint="eastAsia"/>
+        </w:rPr>
+        <w:t>。</w:t>
+      </w:r>
+    </w:p>
+    <w:p>
+      <w:pPr>
+        <w:pStyle w:val="2"/>
       </w:pPr>
       <w:r>
         <w:rPr>
@@ -69,13 +110,72 @@
         <w:rPr>
           <w:rFonts w:hint="eastAsia"/>
         </w:rPr>
-        <w:t>：完成此任務你將學習到</w:t>
-      </w:r>
-      <w:r>
-        <w:rPr>
-          <w:rFonts w:hint="eastAsia"/>
-        </w:rPr>
-        <w:t>不符規則的檔案系統會產生異常資料紀錄</w:t>
+        <w:t>：</w:t>
+      </w:r>
+      <w:r>
+        <w:rPr>
+          <w:rFonts w:hint="eastAsia"/>
+          <w:b w:val="0"/>
+        </w:rPr>
+        <w:t>完成此任務你將學習到</w:t>
+      </w:r>
+      <w:r>
+        <w:rPr>
+          <w:rFonts w:hint="eastAsia"/>
+          <w:b w:val="0"/>
+        </w:rPr>
+        <w:t>如何定義</w:t>
+      </w:r>
+      <w:r>
+        <w:rPr>
+          <w:rFonts w:hint="eastAsia"/>
+          <w:b w:val="0"/>
+        </w:rPr>
+        <w:t>多種不同的</w:t>
+      </w:r>
+      <w:r>
+        <w:rPr>
+          <w:rFonts w:hint="eastAsia"/>
+          <w:b w:val="0"/>
+        </w:rPr>
+        <w:t>不符規則的檔案</w:t>
+      </w:r>
+      <w:r>
+        <w:rPr>
+          <w:rFonts w:hint="eastAsia"/>
+          <w:b w:val="0"/>
+        </w:rPr>
+        <w:t>，讓</w:t>
+      </w:r>
+      <w:r>
+        <w:rPr>
+          <w:rFonts w:hint="eastAsia"/>
+          <w:b w:val="0"/>
+        </w:rPr>
+        <w:t>系統</w:t>
+      </w:r>
+      <w:r>
+        <w:rPr>
+          <w:rFonts w:hint="eastAsia"/>
+          <w:b w:val="0"/>
+        </w:rPr>
+        <w:t>自動</w:t>
+      </w:r>
+      <w:r>
+        <w:rPr>
+          <w:rFonts w:hint="eastAsia"/>
+          <w:b w:val="0"/>
+        </w:rPr>
+        <w:t>產生異</w:t>
+      </w:r>
+      <w:bookmarkStart w:id="0" w:name="_GoBack"/>
+      <w:bookmarkEnd w:id="0"/>
+      <w:r>
+        <w:rPr>
+          <w:rFonts w:hint="eastAsia"/>
+          <w:b w:val="0"/>
+        </w:rPr>
+        <w:t>常資料紀錄</w:t>
       </w:r>
       <w:r>
         <w:rPr>
@@ -194,6 +294,7 @@
         <w:rPr>
           <w:rFonts w:hint="eastAsia"/>
         </w:rPr>
+        <w:lastRenderedPageBreak/>
         <w:t>不能為空值</w:t>
       </w:r>
     </w:p>
@@ -827,7 +928,6 @@
               <w:rPr>
                 <w:rFonts w:hint="eastAsia"/>
               </w:rPr>
-              <w:lastRenderedPageBreak/>
               <w:t>yyyyMMdd</w:t>
             </w:r>
           </w:p>
@@ -843,7 +943,6 @@
               <w:rPr>
                 <w:rFonts w:hint="eastAsia"/>
               </w:rPr>
-              <w:lastRenderedPageBreak/>
               <w:t>4</w:t>
             </w:r>
           </w:p>
@@ -1667,7 +1766,15 @@
           <w:rFonts w:hint="eastAsia"/>
           <w:color w:val="FF0000"/>
         </w:rPr>
-        <w:t>日期格是錯誤</w:t>
+        <w:t>日期格是錯</w:t>
+      </w:r>
+      <w:r>
+        <w:rPr>
+          <w:rFonts w:hint="eastAsia"/>
+          <w:color w:val="FF0000"/>
+        </w:rPr>
+        <w:lastRenderedPageBreak/>
+        <w:t>誤</w:t>
       </w:r>
       <w:r>
         <w:rPr>
@@ -2170,15 +2277,7 @@
           <w:rFonts w:hint="eastAsia"/>
           <w:color w:val="FF0000"/>
         </w:rPr>
-        <w:t>型態，但是存放的是日期內</w:t>
-      </w:r>
-      <w:r>
-        <w:rPr>
-          <w:rFonts w:hint="eastAsia"/>
-          <w:color w:val="FF0000"/>
-        </w:rPr>
-        <w:lastRenderedPageBreak/>
-        <w:t>容，若要確保該欄位提供的內容是日期格式</w:t>
+        <w:t>型態，但是存放的是日期內容，若要確保該欄位提供的內容是日期格式</w:t>
       </w:r>
       <w:r>
         <w:rPr>
@@ -2287,6 +2386,7 @@
         <w:rPr>
           <w:noProof/>
         </w:rPr>
+        <w:lastRenderedPageBreak/>
         <w:drawing>
           <wp:inline distT="0" distB="0" distL="0" distR="0" wp14:anchorId="11B57F85" wp14:editId="7AE9BF52">
             <wp:extent cx="5274310" cy="4771390"/>
@@ -5938,6 +6038,9 @@
         <w:ind w:leftChars="0" w:left="360"/>
       </w:pPr>
       <w:r>
+        <w:rPr>
+          <w:noProof/>
+        </w:rPr>
         <w:lastRenderedPageBreak/>
         <w:drawing>
           <wp:inline distT="0" distB="0" distL="0" distR="0" wp14:anchorId="10D8017C" wp14:editId="163BCD5C">
@@ -5975,8 +6078,6 @@
           </wp:inline>
         </w:drawing>
       </w:r>
-      <w:bookmarkStart w:id="0" w:name="_GoBack"/>
-      <w:bookmarkEnd w:id="0"/>
     </w:p>
     <w:p>
       <w:pPr>
@@ -5988,9 +6089,6 @@
       <w:pPr>
         <w:pStyle w:val="a7"/>
         <w:ind w:leftChars="0" w:left="360"/>
-        <w:rPr>
-          <w:rFonts w:hint="eastAsia"/>
-        </w:rPr>
       </w:pPr>
     </w:p>
     <w:sectPr>

--- a/資料轉入訓練篇-Task3-批次將csv檔案匯入資料表-基本檢核資料異常篇.docx
+++ b/資料轉入訓練篇-Task3-批次將csv檔案匯入資料表-基本檢核資料異常篇.docx
@@ -58,9 +58,6 @@
     <w:p>
       <w:pPr>
         <w:pStyle w:val="2"/>
-        <w:rPr>
-          <w:rFonts w:hint="eastAsia"/>
-        </w:rPr>
       </w:pPr>
       <w:r>
         <w:rPr>
@@ -166,16 +163,7 @@
           <w:rFonts w:hint="eastAsia"/>
           <w:b w:val="0"/>
         </w:rPr>
-        <w:t>產生異</w:t>
-      </w:r>
-      <w:bookmarkStart w:id="0" w:name="_GoBack"/>
-      <w:bookmarkEnd w:id="0"/>
-      <w:r>
-        <w:rPr>
-          <w:rFonts w:hint="eastAsia"/>
-          <w:b w:val="0"/>
-        </w:rPr>
-        <w:t>常資料紀錄</w:t>
+        <w:t>產生異常資料紀錄</w:t>
       </w:r>
       <w:r>
         <w:rPr>
@@ -1700,13 +1688,25 @@
         <w:pStyle w:val="a7"/>
       </w:pPr>
       <w:r>
-        <w:t>A297813532,DCnOACz47t</w:t>
-      </w:r>
-      <w:r>
-        <w:rPr>
-          <w:rFonts w:hint="eastAsia"/>
+        <w:rPr>
           <w:color w:val="FF0000"/>
         </w:rPr>
+        <w:t>A29781353</w:t>
+      </w:r>
+      <w:r>
+        <w:rPr>
+          <w:color w:val="FF0000"/>
+        </w:rPr>
+        <w:t>1</w:t>
+      </w:r>
+      <w:r>
+        <w:t>,DCnOACz47t</w:t>
+      </w:r>
+      <w:r>
+        <w:rPr>
+          <w:rFonts w:hint="eastAsia"/>
+          <w:color w:val="FF0000"/>
+        </w:rPr>
         <w:t>AB</w:t>
       </w:r>
       <w:r>
@@ -1742,9 +1742,29 @@
       </w:r>
       <w:r>
         <w:rPr>
-          <w:rFonts w:hint="eastAsia"/>
           <w:color w:val="FF0000"/>
         </w:rPr>
+        <w:t>id</w:t>
+      </w:r>
+      <w:r>
+        <w:rPr>
+          <w:rFonts w:hint="eastAsia"/>
+          <w:color w:val="FF0000"/>
+        </w:rPr>
+        <w:t>規則不符檢核</w:t>
+      </w:r>
+      <w:r>
+        <w:rPr>
+          <w:rFonts w:hint="eastAsia"/>
+          <w:color w:val="FF0000"/>
+        </w:rPr>
+        <w:t>,</w:t>
+      </w:r>
+      <w:r>
+        <w:rPr>
+          <w:rFonts w:hint="eastAsia"/>
+          <w:color w:val="FF0000"/>
+        </w:rPr>
         <w:t>客戶姓名超過</w:t>
       </w:r>
       <w:r>
@@ -1752,6 +1772,7 @@
           <w:rFonts w:hint="eastAsia"/>
           <w:color w:val="FF0000"/>
         </w:rPr>
+        <w:lastRenderedPageBreak/>
         <w:t>檢核</w:t>
       </w:r>
       <w:r>
@@ -1766,15 +1787,7 @@
           <w:rFonts w:hint="eastAsia"/>
           <w:color w:val="FF0000"/>
         </w:rPr>
-        <w:t>日期格是錯</w:t>
-      </w:r>
-      <w:r>
-        <w:rPr>
-          <w:rFonts w:hint="eastAsia"/>
-          <w:color w:val="FF0000"/>
-        </w:rPr>
-        <w:lastRenderedPageBreak/>
-        <w:t>誤</w:t>
+        <w:t>日期格是錯誤</w:t>
       </w:r>
       <w:r>
         <w:rPr>
@@ -2159,6 +2172,101 @@
         </w:rPr>
         <w:t>，若來源檔欄位長度大於長度出現異常</w:t>
       </w:r>
+    </w:p>
+    <w:p>
+      <w:pPr>
+        <w:pStyle w:val="a7"/>
+        <w:numPr>
+          <w:ilvl w:val="1"/>
+          <w:numId w:val="2"/>
+        </w:numPr>
+        <w:ind w:leftChars="0"/>
+      </w:pPr>
+      <w:r>
+        <w:rPr>
+          <w:rFonts w:hint="eastAsia"/>
+        </w:rPr>
+        <w:t>長度不等：</w:t>
+      </w:r>
+      <w:r>
+        <w:rPr>
+          <w:rFonts w:hint="eastAsia"/>
+          <w:color w:val="FF0000"/>
+        </w:rPr>
+        <w:t>若資料表欄位資料型態為</w:t>
+      </w:r>
+      <w:r>
+        <w:rPr>
+          <w:rFonts w:hint="eastAsia"/>
+          <w:color w:val="FF0000"/>
+        </w:rPr>
+        <w:t>char(</w:t>
+      </w:r>
+      <w:r>
+        <w:rPr>
+          <w:rFonts w:hint="eastAsia"/>
+          <w:color w:val="FF0000"/>
+        </w:rPr>
+        <w:t>長度</w:t>
+      </w:r>
+      <w:r>
+        <w:rPr>
+          <w:rFonts w:hint="eastAsia"/>
+          <w:color w:val="FF0000"/>
+        </w:rPr>
+        <w:t>)</w:t>
+      </w:r>
+      <w:r>
+        <w:rPr>
+          <w:rFonts w:hint="eastAsia"/>
+          <w:color w:val="FF0000"/>
+        </w:rPr>
+        <w:t>或</w:t>
+      </w:r>
+      <w:r>
+        <w:rPr>
+          <w:rFonts w:hint="eastAsia"/>
+          <w:color w:val="FF0000"/>
+        </w:rPr>
+        <w:t>n</w:t>
+      </w:r>
+      <w:r>
+        <w:rPr>
+          <w:rFonts w:hint="eastAsia"/>
+          <w:color w:val="FF0000"/>
+        </w:rPr>
+        <w:t>char(</w:t>
+      </w:r>
+      <w:r>
+        <w:rPr>
+          <w:rFonts w:hint="eastAsia"/>
+          <w:color w:val="FF0000"/>
+        </w:rPr>
+        <w:t>長度</w:t>
+      </w:r>
+      <w:r>
+        <w:rPr>
+          <w:rFonts w:hint="eastAsia"/>
+          <w:color w:val="FF0000"/>
+        </w:rPr>
+        <w:t>)</w:t>
+      </w:r>
+      <w:r>
+        <w:rPr>
+          <w:rFonts w:hint="eastAsia"/>
+          <w:color w:val="FF0000"/>
+        </w:rPr>
+        <w:t>，若來源檔欄位長度不</w:t>
+      </w:r>
+      <w:r>
+        <w:rPr>
+          <w:rFonts w:hint="eastAsia"/>
+          <w:color w:val="FF0000"/>
+        </w:rPr>
+        <w:t>於長度出現異常</w:t>
+      </w:r>
+      <w:bookmarkStart w:id="0" w:name="_GoBack"/>
+      <w:bookmarkEnd w:id="0"/>
     </w:p>
     <w:p>
       <w:pPr>
